--- a/任务书/17计科2-李白乐-毕业论文任务书.docx
+++ b/任务书/17计科2-李白乐-毕业论文任务书.docx
@@ -532,19 +532,19 @@
               <w:rPr>
                 <w:rFonts w:hint="eastAsia"/>
               </w:rPr>
-              <w:t>社会不断的</w:t>
-            </w:r>
-            <w:r>
-              <w:rPr>
-                <w:rFonts w:hint="eastAsia"/>
-              </w:rPr>
-              <w:t>前进和</w:t>
-            </w:r>
-            <w:r>
-              <w:rPr>
-                <w:rFonts w:hint="eastAsia"/>
-              </w:rPr>
-              <w:t>科技不断的发展，</w:t>
+              <w:t>科技不断</w:t>
+            </w:r>
+            <w:r>
+              <w:rPr>
+                <w:rFonts w:hint="eastAsia"/>
+              </w:rPr>
+              <w:t>地</w:t>
+            </w:r>
+            <w:r>
+              <w:rPr>
+                <w:rFonts w:hint="eastAsia"/>
+              </w:rPr>
+              <w:t>发展，</w:t>
             </w:r>
             <w:r>
               <w:rPr>
@@ -562,7 +562,31 @@
               <w:rPr>
                 <w:rFonts w:hint="eastAsia"/>
               </w:rPr>
-              <w:t>，气象服务在人们的生活中逐渐拥有不可替代的作用，</w:t>
+              <w:t>，气象服务在人们的</w:t>
+            </w:r>
+            <w:r>
+              <w:rPr>
+                <w:rFonts w:hint="eastAsia"/>
+              </w:rPr>
+              <w:t>生产生活</w:t>
+            </w:r>
+            <w:r>
+              <w:rPr>
+                <w:rFonts w:hint="eastAsia"/>
+              </w:rPr>
+              <w:t>中逐渐</w:t>
+            </w:r>
+            <w:r>
+              <w:rPr>
+                <w:rFonts w:hint="eastAsia"/>
+              </w:rPr>
+              <w:t>发挥着</w:t>
+            </w:r>
+            <w:r>
+              <w:rPr>
+                <w:rFonts w:hint="eastAsia"/>
+              </w:rPr>
+              <w:t>不可替代的作用，</w:t>
             </w:r>
             <w:r>
               <w:t>气象预报服务与人们的日常生活、农业、工业生产</w:t>
@@ -589,7 +613,28 @@
               <w:t>方面都</w:t>
             </w:r>
             <w:r>
-              <w:t>息息相关。因此就需要针对社会的需求进行</w:t>
+              <w:t>息息相关</w:t>
+            </w:r>
+            <w:r>
+              <w:rPr>
+                <w:rFonts w:hint="eastAsia"/>
+              </w:rPr>
+              <w:t>，但是这样的数据碎片化</w:t>
+            </w:r>
+            <w:r>
+              <w:rPr>
+                <w:rFonts w:hint="eastAsia"/>
+              </w:rPr>
+              <w:t>较为严重</w:t>
+            </w:r>
+            <w:r>
+              <w:rPr>
+                <w:rFonts w:hint="eastAsia"/>
+              </w:rPr>
+              <w:t>。</w:t>
+            </w:r>
+            <w:r>
+              <w:t>因此就需要针对社会的需求进行</w:t>
             </w:r>
             <w:r>
               <w:rPr>
@@ -2743,7 +2788,7 @@
     <w:lsdException w:name="Table Web 2" w:semiHidden="1" w:unhideWhenUsed="1"/>
     <w:lsdException w:name="Table Web 3" w:semiHidden="1" w:unhideWhenUsed="1"/>
     <w:lsdException w:name="Balloon Text" w:semiHidden="1" w:unhideWhenUsed="1"/>
-    <w:lsdException w:name="Table Grid" w:semiHidden="1" w:uiPriority="39" w:unhideWhenUsed="1"/>
+    <w:lsdException w:name="Table Grid" w:uiPriority="39"/>
     <w:lsdException w:name="Table Theme" w:semiHidden="1" w:unhideWhenUsed="1"/>
     <w:lsdException w:name="Placeholder Text" w:semiHidden="1"/>
     <w:lsdException w:name="No Spacing" w:uiPriority="1" w:qFormat="1"/>
